--- a/法令ファイル/独立行政法人地域医療機能推進機構法施行令/独立行政法人地域医療機能推進機構法施行令（平成十七年政令第二百七十九号）.docx
+++ b/法令ファイル/独立行政法人地域医療機能推進機構法施行令/独立行政法人地域医療機能推進機構法施行令（平成十七年政令第二百七十九号）.docx
@@ -27,35 +27,23 @@
     </w:p>
     <w:p>
       <w:pPr>
-        <w:pStyle w:val="Heading6"/>
+        <w:pStyle w:val="ListBullet"/>
         <w:ind w:left="880"/>
       </w:pPr>
       <w:r>
         <w:t>一</w:t>
-      </w:r>
-    </w:p>
-    <w:p>
-      <w:pPr>
-        <w:ind w:left="880"/>
-      </w:pPr>
-      <w:r>
+        <w:br/>
         <w:t>法第十六条第一項の規定による承認を受けようとする金額</w:t>
       </w:r>
     </w:p>
     <w:p>
       <w:pPr>
-        <w:pStyle w:val="Heading6"/>
+        <w:pStyle w:val="ListBullet"/>
         <w:ind w:left="880"/>
       </w:pPr>
       <w:r>
         <w:t>二</w:t>
-      </w:r>
-    </w:p>
-    <w:p>
-      <w:pPr>
-        <w:ind w:left="880"/>
-      </w:pPr>
-      <w:r>
+        <w:br/>
         <w:t>前号の金額を財源に充てようとする業務の内容</w:t>
       </w:r>
     </w:p>
@@ -87,6 +75,8 @@
     <w:p>
       <w:r>
         <w:t>機構は、法第十六条第二項に規定する残余があるときは、当該規定による納付金（以下「国庫納付金」という。）の計算書に、当該期間最後の事業年度の事業年度末の貸借対照表、当該期間最後の事業年度の損益計算書その他の当該国庫納付金の計算の基礎を明らかにした書類を添付して、当該期間最後の事業年度の次の事業年度の六月三十日までに、これを厚生労働大臣に提出しなければならない。</w:t>
+        <w:br/>
+        <w:t>ただし、前条第一項の承認申請書を提出したときは、これに添付した同条第二項に規定する書類を重ねて提出することを要しない。</w:t>
       </w:r>
     </w:p>
     <w:p>
@@ -192,120 +182,78 @@
     </w:p>
     <w:p>
       <w:pPr>
-        <w:pStyle w:val="Heading6"/>
+        <w:pStyle w:val="ListBullet"/>
         <w:ind w:left="880"/>
       </w:pPr>
       <w:r>
         <w:t>一</w:t>
-      </w:r>
-    </w:p>
-    <w:p>
-      <w:pPr>
-        <w:ind w:left="880"/>
-      </w:pPr>
-      <w:r>
+        <w:br/>
         <w:t>借入れを必要とする理由</w:t>
       </w:r>
     </w:p>
     <w:p>
       <w:pPr>
-        <w:pStyle w:val="Heading6"/>
+        <w:pStyle w:val="ListBullet"/>
         <w:ind w:left="880"/>
       </w:pPr>
       <w:r>
         <w:t>二</w:t>
-      </w:r>
-    </w:p>
-    <w:p>
-      <w:pPr>
-        <w:ind w:left="880"/>
-      </w:pPr>
-      <w:r>
+        <w:br/>
         <w:t>長期借入金の額</w:t>
       </w:r>
     </w:p>
     <w:p>
       <w:pPr>
-        <w:pStyle w:val="Heading6"/>
+        <w:pStyle w:val="ListBullet"/>
         <w:ind w:left="880"/>
       </w:pPr>
       <w:r>
         <w:t>三</w:t>
-      </w:r>
-    </w:p>
-    <w:p>
-      <w:pPr>
-        <w:ind w:left="880"/>
-      </w:pPr>
-      <w:r>
+        <w:br/>
         <w:t>借入先</w:t>
       </w:r>
     </w:p>
     <w:p>
       <w:pPr>
-        <w:pStyle w:val="Heading6"/>
+        <w:pStyle w:val="ListBullet"/>
         <w:ind w:left="880"/>
       </w:pPr>
       <w:r>
         <w:t>四</w:t>
-      </w:r>
-    </w:p>
-    <w:p>
-      <w:pPr>
-        <w:ind w:left="880"/>
-      </w:pPr>
-      <w:r>
+        <w:br/>
         <w:t>長期借入金の利率</w:t>
       </w:r>
     </w:p>
     <w:p>
       <w:pPr>
-        <w:pStyle w:val="Heading6"/>
+        <w:pStyle w:val="ListBullet"/>
         <w:ind w:left="880"/>
       </w:pPr>
       <w:r>
         <w:t>五</w:t>
-      </w:r>
-    </w:p>
-    <w:p>
-      <w:pPr>
-        <w:ind w:left="880"/>
-      </w:pPr>
-      <w:r>
+        <w:br/>
         <w:t>長期借入金の償還の方法及び期限</w:t>
       </w:r>
     </w:p>
     <w:p>
       <w:pPr>
-        <w:pStyle w:val="Heading6"/>
+        <w:pStyle w:val="ListBullet"/>
         <w:ind w:left="880"/>
       </w:pPr>
       <w:r>
         <w:t>六</w:t>
-      </w:r>
-    </w:p>
-    <w:p>
-      <w:pPr>
-        <w:ind w:left="880"/>
-      </w:pPr>
-      <w:r>
+        <w:br/>
         <w:t>利息の支払の方法及び期限</w:t>
       </w:r>
     </w:p>
     <w:p>
       <w:pPr>
-        <w:pStyle w:val="Heading6"/>
+        <w:pStyle w:val="ListBullet"/>
         <w:ind w:left="880"/>
       </w:pPr>
       <w:r>
         <w:t>七</w:t>
-      </w:r>
-    </w:p>
-    <w:p>
-      <w:pPr>
-        <w:ind w:left="880"/>
-      </w:pPr>
-      <w:r>
+        <w:br/>
         <w:t>その他厚生労働大臣が必要と認める事項</w:t>
       </w:r>
     </w:p>
@@ -401,188 +349,122 @@
     </w:p>
     <w:p>
       <w:pPr>
-        <w:pStyle w:val="Heading6"/>
+        <w:pStyle w:val="ListBullet"/>
         <w:ind w:left="880"/>
       </w:pPr>
       <w:r>
         <w:t>一</w:t>
-      </w:r>
-    </w:p>
-    <w:p>
-      <w:pPr>
-        <w:ind w:left="880"/>
-      </w:pPr>
-      <w:r>
+        <w:br/>
         <w:t>機構債券の名称</w:t>
       </w:r>
     </w:p>
     <w:p>
       <w:pPr>
-        <w:pStyle w:val="Heading6"/>
+        <w:pStyle w:val="ListBullet"/>
         <w:ind w:left="880"/>
       </w:pPr>
       <w:r>
         <w:t>二</w:t>
-      </w:r>
-    </w:p>
-    <w:p>
-      <w:pPr>
-        <w:ind w:left="880"/>
-      </w:pPr>
-      <w:r>
+        <w:br/>
         <w:t>機構債券の総額</w:t>
       </w:r>
     </w:p>
     <w:p>
       <w:pPr>
-        <w:pStyle w:val="Heading6"/>
+        <w:pStyle w:val="ListBullet"/>
         <w:ind w:left="880"/>
       </w:pPr>
       <w:r>
         <w:t>三</w:t>
-      </w:r>
-    </w:p>
-    <w:p>
-      <w:pPr>
-        <w:ind w:left="880"/>
-      </w:pPr>
-      <w:r>
+        <w:br/>
         <w:t>各機構債券の金額</w:t>
       </w:r>
     </w:p>
     <w:p>
       <w:pPr>
-        <w:pStyle w:val="Heading6"/>
+        <w:pStyle w:val="ListBullet"/>
         <w:ind w:left="880"/>
       </w:pPr>
       <w:r>
         <w:t>四</w:t>
-      </w:r>
-    </w:p>
-    <w:p>
-      <w:pPr>
-        <w:ind w:left="880"/>
-      </w:pPr>
-      <w:r>
+        <w:br/>
         <w:t>機構債券の利率</w:t>
       </w:r>
     </w:p>
     <w:p>
       <w:pPr>
-        <w:pStyle w:val="Heading6"/>
+        <w:pStyle w:val="ListBullet"/>
         <w:ind w:left="880"/>
       </w:pPr>
       <w:r>
         <w:t>五</w:t>
-      </w:r>
-    </w:p>
-    <w:p>
-      <w:pPr>
-        <w:ind w:left="880"/>
-      </w:pPr>
-      <w:r>
+        <w:br/>
         <w:t>機構債券の償還の方法及び期限</w:t>
       </w:r>
     </w:p>
     <w:p>
       <w:pPr>
-        <w:pStyle w:val="Heading6"/>
+        <w:pStyle w:val="ListBullet"/>
         <w:ind w:left="880"/>
       </w:pPr>
       <w:r>
         <w:t>六</w:t>
-      </w:r>
-    </w:p>
-    <w:p>
-      <w:pPr>
-        <w:ind w:left="880"/>
-      </w:pPr>
-      <w:r>
+        <w:br/>
         <w:t>利息の支払の方法及び期限</w:t>
       </w:r>
     </w:p>
     <w:p>
       <w:pPr>
-        <w:pStyle w:val="Heading6"/>
+        <w:pStyle w:val="ListBullet"/>
         <w:ind w:left="880"/>
       </w:pPr>
       <w:r>
         <w:t>七</w:t>
-      </w:r>
-    </w:p>
-    <w:p>
-      <w:pPr>
-        <w:ind w:left="880"/>
-      </w:pPr>
-      <w:r>
+        <w:br/>
         <w:t>機構債券の発行の価額</w:t>
       </w:r>
     </w:p>
     <w:p>
       <w:pPr>
-        <w:pStyle w:val="Heading6"/>
+        <w:pStyle w:val="ListBullet"/>
         <w:ind w:left="880"/>
       </w:pPr>
       <w:r>
         <w:t>八</w:t>
-      </w:r>
-    </w:p>
-    <w:p>
-      <w:pPr>
-        <w:ind w:left="880"/>
-      </w:pPr>
-      <w:r>
+        <w:br/>
         <w:t>社債等振替法の規定の適用があるときは、その旨</w:t>
       </w:r>
     </w:p>
     <w:p>
       <w:pPr>
-        <w:pStyle w:val="Heading6"/>
+        <w:pStyle w:val="ListBullet"/>
         <w:ind w:left="880"/>
       </w:pPr>
       <w:r>
         <w:t>九</w:t>
-      </w:r>
-    </w:p>
-    <w:p>
-      <w:pPr>
-        <w:ind w:left="880"/>
-      </w:pPr>
-      <w:r>
+        <w:br/>
         <w:t>社債等振替法の規定の適用がないときは、無記名式である旨</w:t>
       </w:r>
     </w:p>
     <w:p>
       <w:pPr>
-        <w:pStyle w:val="Heading6"/>
+        <w:pStyle w:val="ListBullet"/>
         <w:ind w:left="880"/>
       </w:pPr>
       <w:r>
         <w:t>十</w:t>
-      </w:r>
-    </w:p>
-    <w:p>
-      <w:pPr>
-        <w:ind w:left="880"/>
-      </w:pPr>
-      <w:r>
+        <w:br/>
         <w:t>応募額が機構債券の総額を超える場合の措置</w:t>
       </w:r>
     </w:p>
     <w:p>
       <w:pPr>
-        <w:pStyle w:val="Heading6"/>
+        <w:pStyle w:val="ListBullet"/>
         <w:ind w:left="880"/>
       </w:pPr>
       <w:r>
         <w:t>十一</w:t>
-      </w:r>
-    </w:p>
-    <w:p>
-      <w:pPr>
-        <w:ind w:left="880"/>
-      </w:pPr>
-      <w:r>
+        <w:br/>
         <w:t>募集又は管理の委託を受けた会社があるときは、その商号</w:t>
       </w:r>
     </w:p>
@@ -653,6 +535,8 @@
     <w:p>
       <w:r>
         <w:t>機構は、前条の払込みがあったときは、遅滞なく、債券を発行しなければならない。</w:t>
+        <w:br/>
+        <w:t>ただし、機構債券につき社債等振替法の規定の適用があるときは、この限りでない。</w:t>
       </w:r>
     </w:p>
     <w:p>
@@ -704,69 +588,45 @@
     </w:p>
     <w:p>
       <w:pPr>
-        <w:pStyle w:val="Heading6"/>
+        <w:pStyle w:val="ListBullet"/>
         <w:ind w:left="880"/>
       </w:pPr>
       <w:r>
         <w:t>一</w:t>
-      </w:r>
-    </w:p>
-    <w:p>
-      <w:pPr>
-        <w:ind w:left="880"/>
-      </w:pPr>
-      <w:r>
+        <w:br/>
         <w:t>機構債券の発行の年月日</w:t>
       </w:r>
     </w:p>
     <w:p>
       <w:pPr>
-        <w:pStyle w:val="Heading6"/>
+        <w:pStyle w:val="ListBullet"/>
         <w:ind w:left="880"/>
       </w:pPr>
       <w:r>
         <w:t>二</w:t>
-      </w:r>
-    </w:p>
-    <w:p>
-      <w:pPr>
-        <w:ind w:left="880"/>
-      </w:pPr>
-      <w:r>
+        <w:br/>
         <w:t>機構債券の数（社債等振替法の規定の適用がないときは、機構債券の数及び番号）</w:t>
       </w:r>
     </w:p>
     <w:p>
       <w:pPr>
-        <w:pStyle w:val="Heading6"/>
+        <w:pStyle w:val="ListBullet"/>
         <w:ind w:left="880"/>
       </w:pPr>
       <w:r>
         <w:t>三</w:t>
-      </w:r>
-    </w:p>
-    <w:p>
-      <w:pPr>
-        <w:ind w:left="880"/>
-      </w:pPr>
-      <w:r>
+        <w:br/>
         <w:t>第十条第三項第一号から第六号まで、第八号及び第十一号に掲げる事項</w:t>
       </w:r>
     </w:p>
     <w:p>
       <w:pPr>
-        <w:pStyle w:val="Heading6"/>
+        <w:pStyle w:val="ListBullet"/>
         <w:ind w:left="880"/>
       </w:pPr>
       <w:r>
         <w:t>四</w:t>
-      </w:r>
-    </w:p>
-    <w:p>
-      <w:pPr>
-        <w:ind w:left="880"/>
-      </w:pPr>
-      <w:r>
+        <w:br/>
         <w:t>元利金の支払に関する事項</w:t>
       </w:r>
     </w:p>
@@ -781,6 +641,8 @@
     <w:p>
       <w:r>
         <w:t>機構債券を償還する場合において、欠けている利札があるときは、これに相当する金額を償還額から控除する。</w:t>
+        <w:br/>
+        <w:t>ただし、既に支払期が到来した利札については、この限りでない。</w:t>
       </w:r>
     </w:p>
     <w:p>
@@ -815,86 +677,56 @@
     </w:p>
     <w:p>
       <w:pPr>
-        <w:pStyle w:val="Heading6"/>
+        <w:pStyle w:val="ListBullet"/>
         <w:ind w:left="880"/>
       </w:pPr>
       <w:r>
         <w:t>一</w:t>
-      </w:r>
-    </w:p>
-    <w:p>
-      <w:pPr>
-        <w:ind w:left="880"/>
-      </w:pPr>
-      <w:r>
+        <w:br/>
         <w:t>機構債券の発行を必要とする理由</w:t>
       </w:r>
     </w:p>
     <w:p>
       <w:pPr>
-        <w:pStyle w:val="Heading6"/>
+        <w:pStyle w:val="ListBullet"/>
         <w:ind w:left="880"/>
       </w:pPr>
       <w:r>
         <w:t>二</w:t>
-      </w:r>
-    </w:p>
-    <w:p>
-      <w:pPr>
-        <w:ind w:left="880"/>
-      </w:pPr>
-      <w:r>
+        <w:br/>
         <w:t>第十条第三項第一号から第八号までに掲げる事項</w:t>
       </w:r>
     </w:p>
     <w:p>
       <w:pPr>
-        <w:pStyle w:val="Heading6"/>
+        <w:pStyle w:val="ListBullet"/>
         <w:ind w:left="880"/>
       </w:pPr>
       <w:r>
         <w:t>三</w:t>
-      </w:r>
-    </w:p>
-    <w:p>
-      <w:pPr>
-        <w:ind w:left="880"/>
-      </w:pPr>
-      <w:r>
+        <w:br/>
         <w:t>機構債券の募集の方法</w:t>
       </w:r>
     </w:p>
     <w:p>
       <w:pPr>
-        <w:pStyle w:val="Heading6"/>
+        <w:pStyle w:val="ListBullet"/>
         <w:ind w:left="880"/>
       </w:pPr>
       <w:r>
         <w:t>四</w:t>
-      </w:r>
-    </w:p>
-    <w:p>
-      <w:pPr>
-        <w:ind w:left="880"/>
-      </w:pPr>
-      <w:r>
+        <w:br/>
         <w:t>機構債券の発行に要する費用の概算額</w:t>
       </w:r>
     </w:p>
     <w:p>
       <w:pPr>
-        <w:pStyle w:val="Heading6"/>
+        <w:pStyle w:val="ListBullet"/>
         <w:ind w:left="880"/>
       </w:pPr>
       <w:r>
         <w:t>五</w:t>
-      </w:r>
-    </w:p>
-    <w:p>
-      <w:pPr>
-        <w:ind w:left="880"/>
-      </w:pPr>
-      <w:r>
+        <w:br/>
         <w:t>第二号に掲げるもののほか、債券に記載しようとする事項</w:t>
       </w:r>
     </w:p>
@@ -917,52 +749,34 @@
     </w:p>
     <w:p>
       <w:pPr>
-        <w:pStyle w:val="Heading6"/>
+        <w:pStyle w:val="ListBullet"/>
         <w:ind w:left="880"/>
       </w:pPr>
       <w:r>
         <w:t>一</w:t>
-      </w:r>
-    </w:p>
-    <w:p>
-      <w:pPr>
-        <w:ind w:left="880"/>
-      </w:pPr>
-      <w:r>
+        <w:br/>
         <w:t>作成しようとする機構債券申込証</w:t>
       </w:r>
     </w:p>
     <w:p>
       <w:pPr>
-        <w:pStyle w:val="Heading6"/>
+        <w:pStyle w:val="ListBullet"/>
         <w:ind w:left="880"/>
       </w:pPr>
       <w:r>
         <w:t>二</w:t>
-      </w:r>
-    </w:p>
-    <w:p>
-      <w:pPr>
-        <w:ind w:left="880"/>
-      </w:pPr>
-      <w:r>
+        <w:br/>
         <w:t>機構債券の発行により調達する資金の使途を記載した書面</w:t>
       </w:r>
     </w:p>
     <w:p>
       <w:pPr>
-        <w:pStyle w:val="Heading6"/>
+        <w:pStyle w:val="ListBullet"/>
         <w:ind w:left="880"/>
       </w:pPr>
       <w:r>
         <w:t>三</w:t>
-      </w:r>
-    </w:p>
-    <w:p>
-      <w:pPr>
-        <w:ind w:left="880"/>
-      </w:pPr>
-      <w:r>
+        <w:br/>
         <w:t>機構債券の引受けの見込みを記載した書面</w:t>
       </w:r>
     </w:p>
@@ -981,528 +795,342 @@
     </w:p>
     <w:p>
       <w:pPr>
-        <w:pStyle w:val="Heading6"/>
+        <w:pStyle w:val="ListBullet"/>
         <w:ind w:left="880"/>
       </w:pPr>
       <w:r>
         <w:t>一</w:t>
-      </w:r>
-    </w:p>
-    <w:p>
-      <w:pPr>
-        <w:ind w:left="880"/>
-      </w:pPr>
-      <w:r>
+        <w:br/>
         <w:t>削除</w:t>
       </w:r>
     </w:p>
     <w:p>
       <w:pPr>
-        <w:pStyle w:val="Heading6"/>
+        <w:pStyle w:val="ListBullet"/>
         <w:ind w:left="880"/>
       </w:pPr>
       <w:r>
         <w:t>二</w:t>
-      </w:r>
-    </w:p>
-    <w:p>
-      <w:pPr>
-        <w:ind w:left="880"/>
-      </w:pPr>
-      <w:r>
+        <w:br/>
         <w:t>大麻取締法（昭和二十三年法律第百二十四号）第二十二条の三第二項から第四項まで</w:t>
       </w:r>
     </w:p>
     <w:p>
       <w:pPr>
-        <w:pStyle w:val="Heading6"/>
+        <w:pStyle w:val="ListBullet"/>
         <w:ind w:left="880"/>
       </w:pPr>
       <w:r>
         <w:t>三</w:t>
-      </w:r>
-    </w:p>
-    <w:p>
-      <w:pPr>
-        <w:ind w:left="880"/>
-      </w:pPr>
-      <w:r>
+        <w:br/>
         <w:t>医療法（昭和二十三年法律第二百五号）第四条第一項及び第六条</w:t>
       </w:r>
     </w:p>
     <w:p>
       <w:pPr>
-        <w:pStyle w:val="Heading6"/>
+        <w:pStyle w:val="ListBullet"/>
         <w:ind w:left="880"/>
       </w:pPr>
       <w:r>
         <w:t>四</w:t>
-      </w:r>
-    </w:p>
-    <w:p>
-      <w:pPr>
-        <w:ind w:left="880"/>
-      </w:pPr>
-      <w:r>
+        <w:br/>
         <w:t>生活保護法（昭和二十五年法律第百四十四号）第四十九条及び第五十四条の二第一項（中国残留邦人等の円滑な帰国の促進並びに永住帰国した中国残留邦人等及び特定配偶者の自立の支援に関する法律（平成六年法律第三十号）第十四条第四項（中国残留邦人等の円滑な帰国の促進及び永住帰国後の自立の支援に関する法律の一部を改正する法律（平成十九年法律第百二十七号）附則第四条第二項において準用する場合を含む。）においてこれらの規定の例による場合を含む。）</w:t>
       </w:r>
     </w:p>
     <w:p>
       <w:pPr>
-        <w:pStyle w:val="Heading6"/>
+        <w:pStyle w:val="ListBullet"/>
         <w:ind w:left="880"/>
       </w:pPr>
       <w:r>
         <w:t>五</w:t>
-      </w:r>
-    </w:p>
-    <w:p>
-      <w:pPr>
-        <w:ind w:left="880"/>
-      </w:pPr>
-      <w:r>
+        <w:br/>
         <w:t>司法書士法（昭和二十五年法律第百九十七号）第六十八条第一項</w:t>
       </w:r>
     </w:p>
     <w:p>
       <w:pPr>
-        <w:pStyle w:val="Heading6"/>
+        <w:pStyle w:val="ListBullet"/>
         <w:ind w:left="880"/>
       </w:pPr>
       <w:r>
         <w:t>六</w:t>
-      </w:r>
-    </w:p>
-    <w:p>
-      <w:pPr>
-        <w:ind w:left="880"/>
-      </w:pPr>
-      <w:r>
+        <w:br/>
         <w:t>土地家屋調査士法（昭和二十五年法律第二百二十八号）第六十三条第一項</w:t>
       </w:r>
     </w:p>
     <w:p>
       <w:pPr>
-        <w:pStyle w:val="Heading6"/>
+        <w:pStyle w:val="ListBullet"/>
         <w:ind w:left="880"/>
       </w:pPr>
       <w:r>
         <w:t>七</w:t>
-      </w:r>
-    </w:p>
-    <w:p>
-      <w:pPr>
-        <w:ind w:left="880"/>
-      </w:pPr>
-      <w:r>
+        <w:br/>
         <w:t>覚醒剤取締法（昭和二十六年法律第二百五十二号）第三十条の十五第一項及び第四項、第三十四条の三第二項及び第三項、第三十五条第一項及び第三項、第三十六条並びに第三十七条</w:t>
       </w:r>
     </w:p>
     <w:p>
       <w:pPr>
-        <w:pStyle w:val="Heading6"/>
+        <w:pStyle w:val="ListBullet"/>
         <w:ind w:left="880"/>
       </w:pPr>
       <w:r>
         <w:t>八</w:t>
-      </w:r>
-    </w:p>
-    <w:p>
-      <w:pPr>
-        <w:ind w:left="880"/>
-      </w:pPr>
-      <w:r>
+        <w:br/>
         <w:t>麻薬及び向精神薬取締法（昭和二十八年法律第十四号）第五十条の五第一項及び第六十条の二第二項から第四項まで</w:t>
       </w:r>
     </w:p>
     <w:p>
       <w:pPr>
-        <w:pStyle w:val="Heading6"/>
+        <w:pStyle w:val="ListBullet"/>
         <w:ind w:left="880"/>
       </w:pPr>
       <w:r>
         <w:t>九</w:t>
-      </w:r>
-    </w:p>
-    <w:p>
-      <w:pPr>
-        <w:ind w:left="880"/>
-      </w:pPr>
-      <w:r>
+        <w:br/>
         <w:t>下水道法（昭和三十三年法律第七十九号）第四十一条</w:t>
       </w:r>
     </w:p>
     <w:p>
       <w:pPr>
-        <w:pStyle w:val="Heading6"/>
+        <w:pStyle w:val="ListBullet"/>
         <w:ind w:left="880"/>
       </w:pPr>
       <w:r>
         <w:t>十</w:t>
-      </w:r>
-    </w:p>
-    <w:p>
-      <w:pPr>
-        <w:ind w:left="880"/>
-      </w:pPr>
-      <w:r>
+        <w:br/>
         <w:t>河川法（昭和三十九年法律第百六十七号）第九十五条（同法第百条第一項において準用する場合を含む。）</w:t>
       </w:r>
     </w:p>
     <w:p>
       <w:pPr>
-        <w:pStyle w:val="Heading6"/>
+        <w:pStyle w:val="ListBullet"/>
         <w:ind w:left="880"/>
       </w:pPr>
       <w:r>
         <w:t>十一</w:t>
-      </w:r>
-    </w:p>
-    <w:p>
-      <w:pPr>
-        <w:ind w:left="880"/>
-      </w:pPr>
-      <w:r>
+        <w:br/>
         <w:t>削除</w:t>
       </w:r>
     </w:p>
     <w:p>
       <w:pPr>
-        <w:pStyle w:val="Heading6"/>
+        <w:pStyle w:val="ListBullet"/>
         <w:ind w:left="880"/>
       </w:pPr>
       <w:r>
         <w:t>十二</w:t>
-      </w:r>
-    </w:p>
-    <w:p>
-      <w:pPr>
-        <w:ind w:left="880"/>
-      </w:pPr>
-      <w:r>
+        <w:br/>
         <w:t>登録免許税法（昭和四十二年法律第三十五号）第二十三条</w:t>
       </w:r>
     </w:p>
     <w:p>
       <w:pPr>
-        <w:pStyle w:val="Heading6"/>
+        <w:pStyle w:val="ListBullet"/>
         <w:ind w:left="880"/>
       </w:pPr>
       <w:r>
         <w:t>十三</w:t>
-      </w:r>
-    </w:p>
-    <w:p>
-      <w:pPr>
-        <w:ind w:left="880"/>
-      </w:pPr>
-      <w:r>
+        <w:br/>
         <w:t>都市計画法（昭和四十三年法律第百号）第五十八条の二第一項第三号</w:t>
       </w:r>
     </w:p>
     <w:p>
       <w:pPr>
-        <w:pStyle w:val="Heading6"/>
+        <w:pStyle w:val="ListBullet"/>
         <w:ind w:left="880"/>
       </w:pPr>
       <w:r>
         <w:t>十四</w:t>
-      </w:r>
-    </w:p>
-    <w:p>
-      <w:pPr>
-        <w:ind w:left="880"/>
-      </w:pPr>
-      <w:r>
+        <w:br/>
         <w:t>急傾斜地の崩壊による災害の防止に関する法律（昭和四十四年法律第五十七号）第七条第四項及び第十三条</w:t>
       </w:r>
     </w:p>
     <w:p>
       <w:pPr>
-        <w:pStyle w:val="Heading6"/>
+        <w:pStyle w:val="ListBullet"/>
         <w:ind w:left="880"/>
       </w:pPr>
       <w:r>
         <w:t>十五</w:t>
-      </w:r>
-    </w:p>
-    <w:p>
-      <w:pPr>
-        <w:ind w:left="880"/>
-      </w:pPr>
-      <w:r>
+        <w:br/>
         <w:t>建築物における衛生的環境の確保に関する法律（昭和四十五年法律第二十号）第十三条</w:t>
       </w:r>
     </w:p>
     <w:p>
       <w:pPr>
-        <w:pStyle w:val="Heading6"/>
+        <w:pStyle w:val="ListBullet"/>
         <w:ind w:left="880"/>
       </w:pPr>
       <w:r>
         <w:t>十六</w:t>
-      </w:r>
-    </w:p>
-    <w:p>
-      <w:pPr>
-        <w:ind w:left="880"/>
-      </w:pPr>
-      <w:r>
+        <w:br/>
         <w:t>都市緑地法（昭和四十八年法律第七十二号）第三十七条第二項</w:t>
       </w:r>
     </w:p>
     <w:p>
       <w:pPr>
-        <w:pStyle w:val="Heading6"/>
+        <w:pStyle w:val="ListBullet"/>
         <w:ind w:left="880"/>
       </w:pPr>
       <w:r>
         <w:t>十七</w:t>
-      </w:r>
-    </w:p>
-    <w:p>
-      <w:pPr>
-        <w:ind w:left="880"/>
-      </w:pPr>
-      <w:r>
+        <w:br/>
         <w:t>看護師等の人材確保の促進に関する法律（平成四年法律第八十六号）第十三条</w:t>
       </w:r>
     </w:p>
     <w:p>
       <w:pPr>
-        <w:pStyle w:val="Heading6"/>
+        <w:pStyle w:val="ListBullet"/>
         <w:ind w:left="880"/>
       </w:pPr>
       <w:r>
         <w:t>十八</w:t>
-      </w:r>
-    </w:p>
-    <w:p>
-      <w:pPr>
-        <w:ind w:left="880"/>
-      </w:pPr>
-      <w:r>
+        <w:br/>
         <w:t>密集市街地における防災街区の整備の促進に関する法律（平成九年法律第四十九号）第三十三条第一項第三号</w:t>
       </w:r>
     </w:p>
     <w:p>
       <w:pPr>
-        <w:pStyle w:val="Heading6"/>
+        <w:pStyle w:val="ListBullet"/>
         <w:ind w:left="880"/>
       </w:pPr>
       <w:r>
         <w:t>十九</w:t>
-      </w:r>
-    </w:p>
-    <w:p>
-      <w:pPr>
-        <w:ind w:left="880"/>
-      </w:pPr>
-      <w:r>
+        <w:br/>
         <w:t>土砂災害警戒区域等における土砂災害防止対策の推進に関する法律（平成十二年法律第五十七号）第十五条</w:t>
       </w:r>
     </w:p>
     <w:p>
       <w:pPr>
-        <w:pStyle w:val="Heading6"/>
+        <w:pStyle w:val="ListBullet"/>
         <w:ind w:left="880"/>
       </w:pPr>
       <w:r>
         <w:t>二十</w:t>
-      </w:r>
-    </w:p>
-    <w:p>
-      <w:pPr>
-        <w:ind w:left="880"/>
-      </w:pPr>
-      <w:r>
+        <w:br/>
         <w:t>特定都市河川浸水被害対策法（平成十五年法律第七十七号）第十四条（同法第十六条第四項及び第十八条第四項において準用する場合を含む。）</w:t>
       </w:r>
     </w:p>
     <w:p>
       <w:pPr>
-        <w:pStyle w:val="Heading6"/>
+        <w:pStyle w:val="ListBullet"/>
         <w:ind w:left="880"/>
       </w:pPr>
       <w:r>
         <w:t>二十一</w:t>
-      </w:r>
-    </w:p>
-    <w:p>
-      <w:pPr>
-        <w:ind w:left="880"/>
-      </w:pPr>
-      <w:r>
+        <w:br/>
         <w:t>景観法（平成十六年法律第百十号）第十六条第五項及び第六項並びに第六十六条第一項から第三項まで及び第五項</w:t>
       </w:r>
     </w:p>
     <w:p>
       <w:pPr>
-        <w:pStyle w:val="Heading6"/>
+        <w:pStyle w:val="ListBullet"/>
         <w:ind w:left="880"/>
       </w:pPr>
       <w:r>
         <w:t>二十二</w:t>
-      </w:r>
-    </w:p>
-    <w:p>
-      <w:pPr>
-        <w:ind w:left="880"/>
-      </w:pPr>
-      <w:r>
+        <w:br/>
         <w:t>不動産登記法（平成十六年法律第百二十三号）第十六条、第百十六条及び第百十七条</w:t>
       </w:r>
     </w:p>
     <w:p>
       <w:pPr>
-        <w:pStyle w:val="Heading6"/>
+        <w:pStyle w:val="ListBullet"/>
         <w:ind w:left="880"/>
       </w:pPr>
       <w:r>
         <w:t>二十三</w:t>
-      </w:r>
-    </w:p>
-    <w:p>
-      <w:pPr>
-        <w:ind w:left="880"/>
-      </w:pPr>
-      <w:r>
+        <w:br/>
         <w:t>地域における歴史的風致の維持及び向上に関する法律（平成二十年法律第四十号）第三十三条第一項第三号</w:t>
       </w:r>
     </w:p>
     <w:p>
       <w:pPr>
-        <w:pStyle w:val="Heading6"/>
+        <w:pStyle w:val="ListBullet"/>
         <w:ind w:left="880"/>
       </w:pPr>
       <w:r>
         <w:t>二十四</w:t>
-      </w:r>
-    </w:p>
-    <w:p>
-      <w:pPr>
-        <w:ind w:left="880"/>
-      </w:pPr>
-      <w:r>
+        <w:br/>
         <w:t>津波防災地域づくりに関する法律（平成二十三年法律第百二十三号）第七十六条第一項（同法第七十八条第四項において準用する場合を含む。）及び第八十五条（同法第八十七条第五項において準用する場合を含む。）</w:t>
       </w:r>
     </w:p>
     <w:p>
       <w:pPr>
-        <w:pStyle w:val="Heading6"/>
+        <w:pStyle w:val="ListBullet"/>
         <w:ind w:left="880"/>
       </w:pPr>
       <w:r>
         <w:t>二十五</w:t>
-      </w:r>
-    </w:p>
-    <w:p>
-      <w:pPr>
-        <w:ind w:left="880"/>
-      </w:pPr>
-      <w:r>
+        <w:br/>
         <w:t>医療法施行令（昭和二十三年政令第三百二十六号）第一条の五、第三条第一項及び第四条の五</w:t>
       </w:r>
     </w:p>
     <w:p>
       <w:pPr>
-        <w:pStyle w:val="Heading6"/>
+        <w:pStyle w:val="ListBullet"/>
         <w:ind w:left="880"/>
       </w:pPr>
       <w:r>
         <w:t>二十六</w:t>
-      </w:r>
-    </w:p>
-    <w:p>
-      <w:pPr>
-        <w:ind w:left="880"/>
-      </w:pPr>
-      <w:r>
+        <w:br/>
         <w:t>保健師助産師看護師法施行令（昭和二十八年政令第三百八十六号）第二十一条</w:t>
       </w:r>
     </w:p>
     <w:p>
       <w:pPr>
-        <w:pStyle w:val="Heading6"/>
+        <w:pStyle w:val="ListBullet"/>
         <w:ind w:left="880"/>
       </w:pPr>
       <w:r>
         <w:t>二十七</w:t>
-      </w:r>
-    </w:p>
-    <w:p>
-      <w:pPr>
-        <w:ind w:left="880"/>
-      </w:pPr>
-      <w:r>
+        <w:br/>
         <w:t>都市計画法施行令（昭和四十四年政令第百五十八号）第三十六条の五、第三十六条の九、第三十七条の二及び第三十八条の三</w:t>
       </w:r>
     </w:p>
     <w:p>
       <w:pPr>
-        <w:pStyle w:val="Heading6"/>
+        <w:pStyle w:val="ListBullet"/>
         <w:ind w:left="880"/>
       </w:pPr>
       <w:r>
         <w:t>二十八</w:t>
-      </w:r>
-    </w:p>
-    <w:p>
-      <w:pPr>
-        <w:ind w:left="880"/>
-      </w:pPr>
-      <w:r>
+        <w:br/>
         <w:t>看護師等の人材確保の促進に関する法律施行令（平成四年政令第三百四十五号）第二条</w:t>
       </w:r>
     </w:p>
     <w:p>
       <w:pPr>
-        <w:pStyle w:val="Heading6"/>
+        <w:pStyle w:val="ListBullet"/>
         <w:ind w:left="880"/>
       </w:pPr>
       <w:r>
         <w:t>二十九</w:t>
-      </w:r>
-    </w:p>
-    <w:p>
-      <w:pPr>
-        <w:ind w:left="880"/>
-      </w:pPr>
-      <w:r>
+        <w:br/>
         <w:t>原子爆弾被爆者に対する援護に関する法律施行令（平成七年政令第二十六号）第十一条から第十三条まで</w:t>
       </w:r>
     </w:p>
     <w:p>
       <w:pPr>
-        <w:pStyle w:val="Heading6"/>
+        <w:pStyle w:val="ListBullet"/>
         <w:ind w:left="880"/>
       </w:pPr>
       <w:r>
         <w:t>三十</w:t>
-      </w:r>
-    </w:p>
-    <w:p>
-      <w:pPr>
-        <w:ind w:left="880"/>
-      </w:pPr>
-      <w:r>
+        <w:br/>
         <w:t>不動産登記令（平成十六年政令第三百七十九号）第七条第一項第六号（同令別表の七十三の項に係る部分に限る。）及び第二項、第十六条第四項、第十七条第二項、第十八条第四項並びに第十九条第二項</w:t>
       </w:r>
     </w:p>
     <w:p>
       <w:pPr>
-        <w:pStyle w:val="Heading6"/>
+        <w:pStyle w:val="ListBullet"/>
         <w:ind w:left="880"/>
       </w:pPr>
       <w:r>
         <w:t>三十一</w:t>
-      </w:r>
-    </w:p>
-    <w:p>
-      <w:pPr>
-        <w:ind w:left="880"/>
-      </w:pPr>
-      <w:r>
+        <w:br/>
         <w:t>景観法施行令（平成十六年政令第三百九十八号）第二十二条第二号（同令第二十四条において準用する場合を含む。）</w:t>
       </w:r>
     </w:p>
@@ -1560,6 +1188,8 @@
     <w:p>
       <w:r>
         <w:t>この政令は、公布の日から施行する。</w:t>
+        <w:br/>
+        <w:t>ただし、附則第五条から第十条までの規定は、平成十七年十月一日から施行する。</w:t>
       </w:r>
     </w:p>
     <w:p>
@@ -1611,7 +1241,7 @@
         <w:pStyle w:val="Heading1"/>
       </w:pPr>
       <w:r>
-        <w:t>附　則（平成一九年三月三一日政令第一二四号）</w:t>
+        <w:t>附則（平成一九年三月三一日政令第一二四号）</w:t>
       </w:r>
     </w:p>
     <w:p>
@@ -1637,7 +1267,7 @@
         <w:pStyle w:val="Heading1"/>
       </w:pPr>
       <w:r>
-        <w:t>附　則（平成二〇年九月一二日政令第二八三号）</w:t>
+        <w:t>附則（平成二〇年九月一二日政令第二八三号）</w:t>
       </w:r>
     </w:p>
     <w:p>
@@ -1651,6 +1281,8 @@
     <w:p>
       <w:r>
         <w:t>この政令は、平成二十年十月一日から施行する。</w:t>
+        <w:br/>
+        <w:t>ただし、第十六条及び第二十三条の規定は、公布の日から施行する。</w:t>
       </w:r>
     </w:p>
     <w:p>
@@ -1663,7 +1295,7 @@
         <w:pStyle w:val="Heading1"/>
       </w:pPr>
       <w:r>
-        <w:t>附　則（平成二一年一二月二四日政令第二九六号）</w:t>
+        <w:t>附則（平成二一年一二月二四日政令第二九六号）</w:t>
       </w:r>
     </w:p>
     <w:p>
@@ -1689,7 +1321,7 @@
         <w:pStyle w:val="Heading1"/>
       </w:pPr>
       <w:r>
-        <w:t>附　則（平成二一年一二月二八日政令第三一〇号）</w:t>
+        <w:t>附則（平成二一年一二月二八日政令第三一〇号）</w:t>
       </w:r>
     </w:p>
     <w:p>
@@ -1728,7 +1360,7 @@
         <w:pStyle w:val="Heading1"/>
       </w:pPr>
       <w:r>
-        <w:t>附　則（平成二二年一〇月一四日政令第二一〇号）</w:t>
+        <w:t>附則（平成二二年一〇月一四日政令第二一〇号）</w:t>
       </w:r>
     </w:p>
     <w:p>
@@ -1746,7 +1378,7 @@
         <w:pStyle w:val="Heading1"/>
       </w:pPr>
       <w:r>
-        <w:t>附　則（平成二三年六月二四日政令第一七五号）</w:t>
+        <w:t>附則（平成二三年六月二四日政令第一七五号）</w:t>
       </w:r>
     </w:p>
     <w:p>
@@ -1764,10 +1396,22 @@
         <w:pStyle w:val="Heading1"/>
       </w:pPr>
       <w:r>
-        <w:t>附　則（平成二四年三月一四日政令第四三号）</w:t>
+        <w:t>附則（平成二四年三月一四日政令第四三号）</w:t>
       </w:r>
     </w:p>
     <w:p>
+      <w:pPr>
+        <w:pStyle w:val="Heading5"/>
+        <w:ind w:left="440"/>
+      </w:pPr>
+      <w:r>
+        <w:t>１</w:t>
+      </w:r>
+    </w:p>
+    <w:p>
+      <w:pPr>
+        <w:ind w:left="440"/>
+      </w:pPr>
       <w:r>
         <w:t>この政令は、公布の日から施行する。</w:t>
       </w:r>
@@ -1782,7 +1426,7 @@
         <w:pStyle w:val="Heading1"/>
       </w:pPr>
       <w:r>
-        <w:t>附　則（平成二六年三月三一日政令第一二一号）</w:t>
+        <w:t>附則（平成二六年三月三一日政令第一二一号）</w:t>
       </w:r>
     </w:p>
     <w:p>
@@ -1800,7 +1444,7 @@
         <w:pStyle w:val="Heading1"/>
       </w:pPr>
       <w:r>
-        <w:t>附　則（平成二六年四月一八日政令第一六四号）</w:t>
+        <w:t>附則（平成二六年四月一八日政令第一六四号）</w:t>
       </w:r>
     </w:p>
     <w:p>
@@ -1818,10 +1462,22 @@
         <w:pStyle w:val="Heading1"/>
       </w:pPr>
       <w:r>
-        <w:t>附　則（平成二六年八月二〇日政令第二八九号）</w:t>
+        <w:t>附則（平成二六年八月二〇日政令第二八九号）</w:t>
       </w:r>
     </w:p>
     <w:p>
+      <w:pPr>
+        <w:pStyle w:val="Heading5"/>
+        <w:ind w:left="440"/>
+      </w:pPr>
+      <w:r>
+        <w:t>１</w:t>
+      </w:r>
+    </w:p>
+    <w:p>
+      <w:pPr>
+        <w:ind w:left="440"/>
+      </w:pPr>
       <w:r>
         <w:t>この政令は、平成二十六年十月一日から施行する。</w:t>
       </w:r>
@@ -1836,7 +1492,7 @@
         <w:pStyle w:val="Heading1"/>
       </w:pPr>
       <w:r>
-        <w:t>附　則（平成二七年一月一五日政令第六号）</w:t>
+        <w:t>附則（平成二七年一月一五日政令第六号）</w:t>
       </w:r>
     </w:p>
     <w:p>
@@ -1854,7 +1510,7 @@
         <w:pStyle w:val="Heading1"/>
       </w:pPr>
       <w:r>
-        <w:t>附　則（平成二七年三月一八日政令第七四号）</w:t>
+        <w:t>附則（平成二七年三月一八日政令第七四号）</w:t>
       </w:r>
     </w:p>
     <w:p>
@@ -1872,7 +1528,7 @@
         <w:pStyle w:val="Heading1"/>
       </w:pPr>
       <w:r>
-        <w:t>附　則（平成二七年三月三一日政令第一二八号）</w:t>
+        <w:t>附則（平成二七年三月三一日政令第一二八号）</w:t>
       </w:r>
     </w:p>
     <w:p>
@@ -1928,7 +1584,7 @@
         <w:pStyle w:val="Heading1"/>
       </w:pPr>
       <w:r>
-        <w:t>附　則（平成二七年一一月二六日政令第三九二号）</w:t>
+        <w:t>附則（平成二七年一一月二六日政令第三九二号）</w:t>
       </w:r>
     </w:p>
     <w:p>
@@ -1954,7 +1610,7 @@
         <w:pStyle w:val="Heading1"/>
       </w:pPr>
       <w:r>
-        <w:t>附　則（平成二九年六月一四日政令第一五六号）</w:t>
+        <w:t>附則（平成二九年六月一四日政令第一五六号）</w:t>
       </w:r>
     </w:p>
     <w:p>
@@ -1968,6 +1624,8 @@
     <w:p>
       <w:r>
         <w:t>この政令は、都市緑地法等の一部を改正する法律の施行の日（平成二十九年六月十五日）から施行する。</w:t>
+        <w:br/>
+        <w:t>ただし、第一条の規定、第二条中都市公園法施行令第十条を同令第十条の二とし、同令第二章中同条の前に一条を加える改正規定並びに第五条から第十六条まで及び第十八条から第二十二条までの規定は、同法附則第一条第二号に掲げる規定の施行の日（平成三十年四月一日）から施行する。</w:t>
       </w:r>
     </w:p>
     <w:p>
@@ -1980,10 +1638,22 @@
         <w:pStyle w:val="Heading1"/>
       </w:pPr>
       <w:r>
-        <w:t>附　則（令和元年一二月二五日政令第二〇九号）</w:t>
+        <w:t>附則（令和元年一二月二五日政令第二〇九号）</w:t>
       </w:r>
     </w:p>
     <w:p>
+      <w:pPr>
+        <w:pStyle w:val="Heading5"/>
+        <w:ind w:left="440"/>
+      </w:pPr>
+      <w:r>
+        <w:t>１</w:t>
+      </w:r>
+    </w:p>
+    <w:p>
+      <w:pPr>
+        <w:ind w:left="440"/>
+      </w:pPr>
       <w:r>
         <w:t>この政令は、令和二年四月一日から施行する。</w:t>
       </w:r>
@@ -1998,7 +1668,7 @@
         <w:pStyle w:val="Heading1"/>
       </w:pPr>
       <w:r>
-        <w:t>附　則（令和二年三月一一日政令第四〇号）</w:t>
+        <w:t>附則（令和二年三月一一日政令第四〇号）</w:t>
       </w:r>
     </w:p>
     <w:p>
@@ -2021,7 +1691,7 @@
         <w:pStyle w:val="Heading1"/>
       </w:pPr>
       <w:r>
-        <w:t>附　則（令和二年一二月二三日政令第三六七号）</w:t>
+        <w:t>附則（令和二年一二月二三日政令第三六七号）</w:t>
       </w:r>
     </w:p>
     <w:p>
@@ -2049,7 +1719,7 @@
     </w:pPr>
     <w:r>
       <w:tab/>
-      <w:t>WeGov v0.1 - FTS141</w:t>
+      <w:t>WeGov v0.2 - FTS141</w:t>
     </w:r>
   </w:p>
 </w:ftr>
